--- a/16-Visao-Negocio_exemploPedro.docx
+++ b/16-Visao-Negocio_exemploPedro.docx
@@ -126,125 +126,7 @@
         <w:rPr>
           <w:lang w:val="pt-BR"/>
         </w:rPr>
-        <w:t xml:space="preserve">[Observação: O </w:t>
-      </w:r>
-      <w:proofErr w:type="spellStart"/>
-      <w:r>
-        <w:rPr>
-          <w:lang w:val="pt-BR"/>
-        </w:rPr>
-        <w:t>template</w:t>
-      </w:r>
-      <w:proofErr w:type="spellEnd"/>
-      <w:r>
-        <w:rPr>
-          <w:lang w:val="pt-BR"/>
-        </w:rPr>
-        <w:t xml:space="preserve"> a seguir é fornecido para uso com o </w:t>
-      </w:r>
-      <w:proofErr w:type="spellStart"/>
-      <w:r>
-        <w:rPr>
-          <w:lang w:val="pt-BR"/>
-        </w:rPr>
-        <w:t>Rational</w:t>
-      </w:r>
-      <w:proofErr w:type="spellEnd"/>
-      <w:r>
-        <w:rPr>
-          <w:lang w:val="pt-BR"/>
-        </w:rPr>
-        <w:t xml:space="preserve"> </w:t>
-      </w:r>
-      <w:proofErr w:type="spellStart"/>
-      <w:r>
-        <w:rPr>
-          <w:lang w:val="pt-BR"/>
-        </w:rPr>
-        <w:t>Unified</w:t>
-      </w:r>
-      <w:proofErr w:type="spellEnd"/>
-      <w:r>
-        <w:rPr>
-          <w:lang w:val="pt-BR"/>
-        </w:rPr>
-        <w:t xml:space="preserve"> </w:t>
-      </w:r>
-      <w:proofErr w:type="spellStart"/>
-      <w:r>
-        <w:rPr>
-          <w:lang w:val="pt-BR"/>
-        </w:rPr>
-        <w:t>Process</w:t>
-      </w:r>
-      <w:proofErr w:type="spellEnd"/>
-      <w:r>
-        <w:rPr>
-          <w:lang w:val="pt-BR"/>
-        </w:rPr>
-        <w:t xml:space="preserve"> (</w:t>
-      </w:r>
-      <w:proofErr w:type="spellStart"/>
-      <w:r>
-        <w:rPr>
-          <w:lang w:val="pt-BR"/>
-        </w:rPr>
-        <w:t>RUP</w:t>
-      </w:r>
-      <w:proofErr w:type="spellEnd"/>
-      <w:r>
-        <w:rPr>
-          <w:lang w:val="pt-BR"/>
-        </w:rPr>
-        <w:t>). O texto em azul exibido entre colchetes e em itálico (</w:t>
-      </w:r>
-      <w:proofErr w:type="spellStart"/>
-      <w:r>
-        <w:rPr>
-          <w:lang w:val="pt-BR"/>
-        </w:rPr>
-        <w:t>style</w:t>
-      </w:r>
-      <w:proofErr w:type="spellEnd"/>
-      <w:r>
-        <w:rPr>
-          <w:lang w:val="pt-BR"/>
-        </w:rPr>
-        <w:t>=</w:t>
-      </w:r>
-      <w:proofErr w:type="spellStart"/>
-      <w:r>
-        <w:rPr>
-          <w:lang w:val="pt-BR"/>
-        </w:rPr>
-        <w:t>InfoBlue</w:t>
-      </w:r>
-      <w:proofErr w:type="spellEnd"/>
-      <w:r>
-        <w:rPr>
-          <w:lang w:val="pt-BR"/>
-        </w:rPr>
-        <w:t xml:space="preserve">) foi incluído para </w:t>
-      </w:r>
-      <w:r>
-        <w:rPr>
-          <w:lang w:val="pt-BR"/>
-        </w:rPr>
-        <w:t>orientar o autor e deve ser excluído antes da publicação do documento. Qualquer parágrafo inserido após esse estilo será definido automaticamente como normal (estilo=</w:t>
-      </w:r>
-      <w:proofErr w:type="spellStart"/>
-      <w:r>
-        <w:rPr>
-          <w:lang w:val="pt-BR"/>
-        </w:rPr>
-        <w:t>BodyText</w:t>
-      </w:r>
-      <w:proofErr w:type="spellEnd"/>
-      <w:r>
-        <w:rPr>
-          <w:lang w:val="pt-BR"/>
-        </w:rPr>
-        <w:t>).]</w:t>
+        <w:t>[Observação: O template a seguir é fornecido para uso com o Rational Unified Process (RUP). O texto em azul exibido entre colchetes e em itálico (style=InfoBlue) foi incluído para orientar o autor e deve ser excluído antes da publicação do documento. Qualquer parágrafo inserido após esse estilo será definido automaticamente como normal (estilo=BodyText).]</w:t>
       </w:r>
     </w:p>
     <w:p>
@@ -267,173 +149,7 @@
         <w:rPr>
           <w:lang w:val="pt-BR"/>
         </w:rPr>
-        <w:t>[Para personalizar campos automáticos no Microsoft Word (que exibem um plano de fundo cinza quando selecionados), selecione File&gt;</w:t>
-      </w:r>
-      <w:proofErr w:type="spellStart"/>
-      <w:r>
-        <w:rPr>
-          <w:lang w:val="pt-BR"/>
-        </w:rPr>
-        <w:t>Properties</w:t>
-      </w:r>
-      <w:proofErr w:type="spellEnd"/>
-      <w:r>
-        <w:rPr>
-          <w:lang w:val="pt-BR"/>
-        </w:rPr>
-        <w:t xml:space="preserve"> e substitua os campos </w:t>
-      </w:r>
-      <w:proofErr w:type="spellStart"/>
-      <w:r>
-        <w:rPr>
-          <w:lang w:val="pt-BR"/>
-        </w:rPr>
-        <w:t>Title</w:t>
-      </w:r>
-      <w:proofErr w:type="spellEnd"/>
-      <w:r>
-        <w:rPr>
-          <w:lang w:val="pt-BR"/>
-        </w:rPr>
-        <w:t xml:space="preserve">, </w:t>
-      </w:r>
-      <w:proofErr w:type="spellStart"/>
-      <w:r>
-        <w:rPr>
-          <w:lang w:val="pt-BR"/>
-        </w:rPr>
-        <w:t>Subject</w:t>
-      </w:r>
-      <w:proofErr w:type="spellEnd"/>
-      <w:r>
-        <w:rPr>
-          <w:lang w:val="pt-BR"/>
-        </w:rPr>
-        <w:t xml:space="preserve"> e </w:t>
-      </w:r>
-      <w:proofErr w:type="spellStart"/>
-      <w:r>
-        <w:rPr>
-          <w:lang w:val="pt-BR"/>
-        </w:rPr>
-        <w:t>Company</w:t>
-      </w:r>
-      <w:proofErr w:type="spellEnd"/>
-      <w:r>
-        <w:rPr>
-          <w:lang w:val="pt-BR"/>
-        </w:rPr>
-        <w:t xml:space="preserve"> pelas informações apropriadas deste documento. Depois de você fechar </w:t>
-      </w:r>
-      <w:r>
-        <w:rPr>
-          <w:lang w:val="pt-BR"/>
-        </w:rPr>
-        <w:t xml:space="preserve">a caixa de diálogo, os campos automáticos poderão ser atualizados em todo o documento, selecionando </w:t>
-      </w:r>
-      <w:proofErr w:type="spellStart"/>
-      <w:r>
-        <w:rPr>
-          <w:lang w:val="pt-BR"/>
-        </w:rPr>
-        <w:t>Edit</w:t>
-      </w:r>
-      <w:proofErr w:type="spellEnd"/>
-      <w:r>
-        <w:rPr>
-          <w:lang w:val="pt-BR"/>
-        </w:rPr>
-        <w:t>&gt;</w:t>
-      </w:r>
-      <w:proofErr w:type="spellStart"/>
-      <w:r>
-        <w:rPr>
-          <w:lang w:val="pt-BR"/>
-        </w:rPr>
-        <w:t>Select</w:t>
-      </w:r>
-      <w:proofErr w:type="spellEnd"/>
-      <w:r>
-        <w:rPr>
-          <w:lang w:val="pt-BR"/>
-        </w:rPr>
-        <w:t xml:space="preserve"> </w:t>
-      </w:r>
-      <w:proofErr w:type="spellStart"/>
-      <w:r>
-        <w:rPr>
-          <w:lang w:val="pt-BR"/>
-        </w:rPr>
-        <w:t>All</w:t>
-      </w:r>
-      <w:proofErr w:type="spellEnd"/>
-      <w:r>
-        <w:rPr>
-          <w:lang w:val="pt-BR"/>
-        </w:rPr>
-        <w:t xml:space="preserve"> (ou </w:t>
-      </w:r>
-      <w:proofErr w:type="spellStart"/>
-      <w:r>
-        <w:rPr>
-          <w:lang w:val="pt-BR"/>
-        </w:rPr>
-        <w:t>Ctrl-A</w:t>
-      </w:r>
-      <w:proofErr w:type="spellEnd"/>
-      <w:r>
-        <w:rPr>
-          <w:lang w:val="pt-BR"/>
-        </w:rPr>
-        <w:t xml:space="preserve">) e pressionando </w:t>
-      </w:r>
-      <w:proofErr w:type="spellStart"/>
-      <w:r>
-        <w:rPr>
-          <w:lang w:val="pt-BR"/>
-        </w:rPr>
-        <w:t>F9</w:t>
-      </w:r>
-      <w:proofErr w:type="spellEnd"/>
-      <w:r>
-        <w:rPr>
-          <w:lang w:val="pt-BR"/>
-        </w:rPr>
-        <w:t xml:space="preserve">, ou simplesmente clicando no campo e pressionando </w:t>
-      </w:r>
-      <w:proofErr w:type="spellStart"/>
-      <w:r>
-        <w:rPr>
-          <w:lang w:val="pt-BR"/>
-        </w:rPr>
-        <w:t>F9</w:t>
-      </w:r>
-      <w:proofErr w:type="spellEnd"/>
-      <w:r>
-        <w:rPr>
-          <w:lang w:val="pt-BR"/>
-        </w:rPr>
-        <w:t>. Isso deve ser feito separadamente para Cabeçalhos e Roda</w:t>
-      </w:r>
-      <w:r>
-        <w:rPr>
-          <w:lang w:val="pt-BR"/>
-        </w:rPr>
-        <w:t>pés. Alt-</w:t>
-      </w:r>
-      <w:proofErr w:type="spellStart"/>
-      <w:r>
-        <w:rPr>
-          <w:lang w:val="pt-BR"/>
-        </w:rPr>
-        <w:t>F9</w:t>
-      </w:r>
-      <w:proofErr w:type="spellEnd"/>
-      <w:r>
-        <w:rPr>
-          <w:lang w:val="pt-BR"/>
-        </w:rPr>
-        <w:t xml:space="preserve"> alterna entre a exibição de nomes de campos e do conteúdo dos campos. Consulte a ajuda do Word para obter mais informações sobre como trabalhar com campos.] </w:t>
+        <w:t xml:space="preserve">[Para personalizar campos automáticos no Microsoft Word (que exibem um plano de fundo cinza quando selecionados), selecione File&gt;Properties e substitua os campos Title, Subject e Company pelas informações apropriadas deste documento. Depois de você fechar a caixa de diálogo, os campos automáticos poderão ser atualizados em todo o documento, selecionando Edit&gt;Select All (ou Ctrl-A) e pressionando F9, ou simplesmente clicando no campo e pressionando F9. Isso deve ser feito separadamente para Cabeçalhos e Rodapés. Alt-F9 alterna entre a exibição de nomes de campos e do conteúdo dos campos. Consulte a ajuda do Word para obter mais informações sobre como trabalhar com campos.] </w:t>
       </w:r>
     </w:p>
     <w:p>
@@ -603,35 +319,7 @@
               <w:rPr>
                 <w:lang w:val="pt-BR"/>
               </w:rPr>
-              <w:t>&lt;</w:t>
-            </w:r>
-            <w:proofErr w:type="spellStart"/>
-            <w:r>
-              <w:rPr>
-                <w:lang w:val="pt-BR"/>
-              </w:rPr>
-              <w:t>dd</w:t>
-            </w:r>
-            <w:proofErr w:type="spellEnd"/>
-            <w:r>
-              <w:rPr>
-                <w:lang w:val="pt-BR"/>
-              </w:rPr>
-              <w:t>/</w:t>
-            </w:r>
-            <w:proofErr w:type="spellStart"/>
-            <w:r>
-              <w:rPr>
-                <w:lang w:val="pt-BR"/>
-              </w:rPr>
-              <w:t>mmm</w:t>
-            </w:r>
-            <w:proofErr w:type="spellEnd"/>
-            <w:r>
-              <w:rPr>
-                <w:lang w:val="pt-BR"/>
-              </w:rPr>
-              <w:t>/aa&gt;</w:t>
+              <w:t>&lt;dd/mmm/aa&gt;</w:t>
             </w:r>
           </w:p>
         </w:tc>
@@ -655,21 +343,7 @@
               <w:rPr>
                 <w:lang w:val="pt-BR"/>
               </w:rPr>
-              <w:t>&lt;</w:t>
-            </w:r>
-            <w:proofErr w:type="spellStart"/>
-            <w:r>
-              <w:rPr>
-                <w:lang w:val="pt-BR"/>
-              </w:rPr>
-              <w:t>x.x</w:t>
-            </w:r>
-            <w:proofErr w:type="spellEnd"/>
-            <w:r>
-              <w:rPr>
-                <w:lang w:val="pt-BR"/>
-              </w:rPr>
-              <w:t>&gt;</w:t>
+              <w:t>&lt;x.x&gt;</w:t>
             </w:r>
           </w:p>
         </w:tc>
@@ -741,6 +415,12 @@
                 <w:lang w:val="pt-BR"/>
               </w:rPr>
             </w:pPr>
+            <w:r>
+              <w:rPr>
+                <w:lang w:val="pt-BR"/>
+              </w:rPr>
+              <w:t>aaa</w:t>
+            </w:r>
           </w:p>
         </w:tc>
         <w:tc>
@@ -975,20 +655,10 @@
       <w:pPr>
         <w:pStyle w:val="Heading"/>
       </w:pPr>
-      <w:proofErr w:type="spellStart"/>
       <w:r>
         <w:lastRenderedPageBreak/>
-        <w:t>Índice</w:t>
-      </w:r>
-      <w:proofErr w:type="spellEnd"/>
-      <w:r>
-        <w:t xml:space="preserve"> </w:t>
-      </w:r>
-      <w:proofErr w:type="spellStart"/>
-      <w:r>
-        <w:t>Analítico</w:t>
-      </w:r>
-      <w:proofErr w:type="spellEnd"/>
+        <w:t>Índice Analítico</w:t>
+      </w:r>
     </w:p>
     <w:sdt>
       <w:sdtPr>
@@ -1140,27 +810,11 @@
               <w:lang w:val="pt-BR"/>
             </w:rPr>
           </w:pPr>
-          <w:proofErr w:type="gramStart"/>
           <w:r>
             <w:rPr>
               <w:lang w:val="pt-BR"/>
             </w:rPr>
-            <w:t>2.1  &lt;</w:t>
-          </w:r>
-          <w:proofErr w:type="spellStart"/>
-          <w:proofErr w:type="gramEnd"/>
-          <w:r>
-            <w:rPr>
-              <w:lang w:val="pt-BR"/>
-            </w:rPr>
-            <w:t>umObjetivo</w:t>
-          </w:r>
-          <w:proofErr w:type="spellEnd"/>
-          <w:r>
-            <w:rPr>
-              <w:lang w:val="pt-BR"/>
-            </w:rPr>
-            <w:t>&gt;</w:t>
+            <w:t>2.1  &lt;umObjetivo&gt;</w:t>
           </w:r>
           <w:r>
             <w:rPr>
@@ -1185,27 +839,11 @@
               <w:lang w:val="pt-BR"/>
             </w:rPr>
           </w:pPr>
-          <w:proofErr w:type="gramStart"/>
           <w:r>
             <w:rPr>
               <w:lang w:val="pt-BR"/>
             </w:rPr>
-            <w:t>2.2  &lt;</w:t>
-          </w:r>
-          <w:proofErr w:type="spellStart"/>
-          <w:proofErr w:type="gramEnd"/>
-          <w:r>
-            <w:rPr>
-              <w:lang w:val="pt-BR"/>
-            </w:rPr>
-            <w:t>outroObjetivo</w:t>
-          </w:r>
-          <w:proofErr w:type="spellEnd"/>
-          <w:r>
-            <w:rPr>
-              <w:lang w:val="pt-BR"/>
-            </w:rPr>
-            <w:t>&gt;</w:t>
+            <w:t>2.2  &lt;outroObjetivo&gt;</w:t>
           </w:r>
           <w:r>
             <w:rPr>
@@ -1259,25 +897,11 @@
               <w:lang w:val="pt-BR"/>
             </w:rPr>
           </w:pPr>
-          <w:proofErr w:type="gramStart"/>
           <w:r>
             <w:rPr>
               <w:lang w:val="pt-BR"/>
             </w:rPr>
-            <w:t>3.1  Ati</w:t>
-          </w:r>
-          <w:r>
-            <w:rPr>
-              <w:lang w:val="pt-BR"/>
-            </w:rPr>
-            <w:t>vidades</w:t>
-          </w:r>
-          <w:proofErr w:type="gramEnd"/>
-          <w:r>
-            <w:rPr>
-              <w:lang w:val="pt-BR"/>
-            </w:rPr>
-            <w:t xml:space="preserve"> de Negócio</w:t>
+            <w:t>3.1  Atividades de Negócio</w:t>
           </w:r>
           <w:r>
             <w:rPr>
@@ -1302,19 +926,11 @@
               <w:lang w:val="pt-BR"/>
             </w:rPr>
           </w:pPr>
-          <w:proofErr w:type="gramStart"/>
           <w:r>
             <w:rPr>
               <w:lang w:val="pt-BR"/>
             </w:rPr>
-            <w:t>3.2  Processos</w:t>
-          </w:r>
-          <w:proofErr w:type="gramEnd"/>
-          <w:r>
-            <w:rPr>
-              <w:lang w:val="pt-BR"/>
-            </w:rPr>
-            <w:t xml:space="preserve"> de Negócio</w:t>
+            <w:t>3.2  Processos de Negócio</w:t>
           </w:r>
           <w:r>
             <w:rPr>
@@ -1339,19 +955,11 @@
               <w:lang w:val="pt-BR"/>
             </w:rPr>
           </w:pPr>
-          <w:proofErr w:type="gramStart"/>
           <w:r>
             <w:rPr>
               <w:lang w:val="pt-BR"/>
             </w:rPr>
-            <w:t>3.3  Oportunidade</w:t>
-          </w:r>
-          <w:proofErr w:type="gramEnd"/>
-          <w:r>
-            <w:rPr>
-              <w:lang w:val="pt-BR"/>
-            </w:rPr>
-            <w:t xml:space="preserve"> de Negócios</w:t>
+            <w:t>3.3  Oportunidade de Negócios</w:t>
           </w:r>
           <w:r>
             <w:rPr>
@@ -1376,25 +984,11 @@
               <w:lang w:val="pt-BR"/>
             </w:rPr>
           </w:pPr>
-          <w:proofErr w:type="gramStart"/>
           <w:r>
             <w:rPr>
               <w:lang w:val="pt-BR"/>
             </w:rPr>
-            <w:t>3.4  Descrição</w:t>
-          </w:r>
-          <w:proofErr w:type="gramEnd"/>
-          <w:r>
-            <w:rPr>
-              <w:lang w:val="pt-BR"/>
-            </w:rPr>
-            <w:t xml:space="preserve"> d</w:t>
-          </w:r>
-          <w:r>
-            <w:rPr>
-              <w:lang w:val="pt-BR"/>
-            </w:rPr>
-            <w:t>o Problema</w:t>
+            <w:t>3.4  Descrição do Problema</w:t>
           </w:r>
           <w:r>
             <w:rPr>
@@ -1419,19 +1013,11 @@
               <w:lang w:val="pt-BR"/>
             </w:rPr>
           </w:pPr>
-          <w:proofErr w:type="gramStart"/>
           <w:r>
             <w:rPr>
               <w:lang w:val="pt-BR"/>
             </w:rPr>
-            <w:t>3.5  Sentença</w:t>
-          </w:r>
-          <w:proofErr w:type="gramEnd"/>
-          <w:r>
-            <w:rPr>
-              <w:lang w:val="pt-BR"/>
-            </w:rPr>
-            <w:t xml:space="preserve"> de Posição do Produto</w:t>
+            <w:t>3.5  Sentença de Posição do Produto</w:t>
           </w:r>
           <w:r>
             <w:rPr>
@@ -1485,19 +1071,11 @@
               <w:lang w:val="pt-BR"/>
             </w:rPr>
           </w:pPr>
-          <w:proofErr w:type="gramStart"/>
           <w:r>
             <w:rPr>
               <w:lang w:val="pt-BR"/>
             </w:rPr>
-            <w:t>4.1  Demografia</w:t>
-          </w:r>
-          <w:proofErr w:type="gramEnd"/>
-          <w:r>
-            <w:rPr>
-              <w:lang w:val="pt-BR"/>
-            </w:rPr>
-            <w:t xml:space="preserve"> do Mercado [Faz mais sentido para software que será vendido]</w:t>
+            <w:t>4.1  Demografia do Mercado [Faz mais sentido para software que será vendido]</w:t>
           </w:r>
           <w:r>
             <w:rPr>
@@ -1522,19 +1100,11 @@
               <w:lang w:val="pt-BR"/>
             </w:rPr>
           </w:pPr>
-          <w:proofErr w:type="gramStart"/>
           <w:r>
             <w:rPr>
               <w:lang w:val="pt-BR"/>
             </w:rPr>
-            <w:t>4.2  Ambiente</w:t>
-          </w:r>
-          <w:proofErr w:type="gramEnd"/>
-          <w:r>
-            <w:rPr>
-              <w:lang w:val="pt-BR"/>
-            </w:rPr>
-            <w:t xml:space="preserve"> do Usuário</w:t>
+            <w:t>4.2  Ambiente do Usuário</w:t>
           </w:r>
           <w:r>
             <w:rPr>
@@ -1559,25 +1129,11 @@
               <w:lang w:val="pt-BR"/>
             </w:rPr>
           </w:pPr>
-          <w:proofErr w:type="gramStart"/>
           <w:r>
             <w:rPr>
               <w:lang w:val="pt-BR"/>
             </w:rPr>
-            <w:t>4.3</w:t>
-          </w:r>
-          <w:r>
-            <w:rPr>
-              <w:lang w:val="pt-BR"/>
-            </w:rPr>
-            <w:t xml:space="preserve">  Perfis</w:t>
-          </w:r>
-          <w:proofErr w:type="gramEnd"/>
-          <w:r>
-            <w:rPr>
-              <w:lang w:val="pt-BR"/>
-            </w:rPr>
-            <w:t xml:space="preserve"> dos Envolvidos</w:t>
+            <w:t>4.3  Perfis dos Envolvidos</w:t>
           </w:r>
           <w:r>
             <w:rPr>
@@ -1621,19 +1177,11 @@
               <w:lang w:val="pt-BR"/>
             </w:rPr>
           </w:pPr>
-          <w:proofErr w:type="gramStart"/>
           <w:r>
             <w:rPr>
               <w:lang w:val="pt-BR"/>
             </w:rPr>
-            <w:t>4.5  Alternativas</w:t>
-          </w:r>
-          <w:proofErr w:type="gramEnd"/>
-          <w:r>
-            <w:rPr>
-              <w:lang w:val="pt-BR"/>
-            </w:rPr>
-            <w:t xml:space="preserve"> e Concorrência</w:t>
+            <w:t>4.5  Alternativas e Concorrência</w:t>
           </w:r>
           <w:r>
             <w:rPr>
@@ -1795,14 +1343,6 @@
           <w:lang w:val="pt-BR"/>
         </w:rPr>
         <w:tab/>
-      </w:r>
-      <w:r>
-        <w:rPr>
-          <w:i w:val="0"/>
-          <w:iCs w:val="0"/>
-          <w:color w:val="auto"/>
-          <w:lang w:val="pt-BR"/>
-        </w:rPr>
         <w:t>Portanto, um sistema gerenciador de dados competente ajudara a uma empresa administrar seus ativos de forma correta, além de diminuir gastos ao evitar o uso de dinheiro indevido ou evitável.</w:t>
       </w:r>
     </w:p>
@@ -1866,14 +1406,6 @@
           <w:lang w:val="pt-BR"/>
         </w:rPr>
         <w:tab/>
-      </w:r>
-      <w:r>
-        <w:rPr>
-          <w:i w:val="0"/>
-          <w:iCs w:val="0"/>
-          <w:color w:val="auto"/>
-          <w:lang w:val="pt-BR"/>
-        </w:rPr>
         <w:t>“</w:t>
       </w:r>
       <w:r>
@@ -2071,13 +1603,7 @@
         <w:rPr>
           <w:lang w:val="pt-BR"/>
         </w:rPr>
-        <w:t>Refe</w:t>
-      </w:r>
-      <w:r>
-        <w:rPr>
-          <w:lang w:val="pt-BR"/>
-        </w:rPr>
-        <w:t>rências</w:t>
+        <w:t>Referências</w:t>
       </w:r>
     </w:p>
     <w:p>
@@ -2091,21 +1617,7 @@
         <w:rPr>
           <w:lang w:val="pt-BR"/>
         </w:rPr>
-        <w:t>[</w:t>
-      </w:r>
-      <w:proofErr w:type="spellStart"/>
-      <w:r>
-        <w:rPr>
-          <w:lang w:val="pt-BR"/>
-        </w:rPr>
-        <w:t>Esta</w:t>
-      </w:r>
-      <w:proofErr w:type="spellEnd"/>
-      <w:r>
-        <w:rPr>
-          <w:lang w:val="pt-BR"/>
-        </w:rPr>
-        <w:t xml:space="preserve"> subseção fornece uma lista completa dos documentos mencionados em outra parte da </w:t>
+        <w:t xml:space="preserve">[Esta subseção fornece uma lista completa dos documentos mencionados em outra parte da </w:t>
       </w:r>
       <w:r>
         <w:rPr>
@@ -2133,13 +1645,7 @@
         <w:rPr>
           <w:lang w:val="pt-BR"/>
         </w:rPr>
-        <w:t xml:space="preserve">Identifique cada documento por título, número do relatório (se aplicável), data e organização de publicação. Especifique as fontes a </w:t>
-      </w:r>
-      <w:r>
-        <w:rPr>
-          <w:lang w:val="pt-BR"/>
-        </w:rPr>
-        <w:t>partir das quais as referências podem ser obtidas. Essas informações podem ser fornecidas por um anexo ou outro documento.]</w:t>
+        <w:t>Identifique cada documento por título, número do relatório (se aplicável), data e organização de publicação. Especifique as fontes a partir das quais as referências podem ser obtidas. Essas informações podem ser fornecidas por um anexo ou outro documento.]</w:t>
       </w:r>
     </w:p>
     <w:p>
@@ -2169,21 +1675,7 @@
         <w:rPr>
           <w:lang w:val="pt-BR"/>
         </w:rPr>
-        <w:t>[</w:t>
-      </w:r>
-      <w:proofErr w:type="spellStart"/>
-      <w:r>
-        <w:rPr>
-          <w:lang w:val="pt-BR"/>
-        </w:rPr>
-        <w:t>Esta</w:t>
-      </w:r>
-      <w:proofErr w:type="spellEnd"/>
-      <w:r>
-        <w:rPr>
-          <w:lang w:val="pt-BR"/>
-        </w:rPr>
-        <w:t xml:space="preserve"> subseção descreve o que o restante da </w:t>
+        <w:t xml:space="preserve">[Esta subseção descreve o que o restante da </w:t>
       </w:r>
       <w:r>
         <w:rPr>
@@ -2197,13 +1689,7 @@
         <w:rPr>
           <w:lang w:val="pt-BR"/>
         </w:rPr>
-        <w:t xml:space="preserve">contém e explica como o documento está </w:t>
-      </w:r>
-      <w:r>
-        <w:rPr>
-          <w:lang w:val="pt-BR"/>
-        </w:rPr>
-        <w:t>organizado.]</w:t>
+        <w:t>contém e explica como o documento está organizado.]</w:t>
       </w:r>
     </w:p>
     <w:p>
@@ -2274,19 +1760,7 @@
         <w:rPr>
           <w:lang w:val="pt-BR"/>
         </w:rPr>
-        <w:t>[</w:t>
-      </w:r>
-      <w:r>
-        <w:rPr>
-          <w:lang w:val="pt-BR"/>
-        </w:rPr>
-        <w:t>Qual será o escopo da modelagem de negócio? O que ela envolverá? Pesquisa de mercado? Mais informações sobre atividades/processos de negócio..</w:t>
-      </w:r>
-      <w:r>
-        <w:rPr>
-          <w:lang w:val="pt-BR"/>
-        </w:rPr>
-        <w:t>.]</w:t>
+        <w:t>[Qual será o escopo da modelagem de negócio? O que ela envolverá? Pesquisa de mercado? Mais informações sobre atividades/processos de negócio...]</w:t>
       </w:r>
     </w:p>
     <w:p>
@@ -2323,13 +1797,7 @@
         <w:rPr>
           <w:lang w:val="pt-BR"/>
         </w:rPr>
-        <w:t>Atividades de Negó</w:t>
-      </w:r>
-      <w:r>
-        <w:rPr>
-          <w:lang w:val="pt-BR"/>
-        </w:rPr>
-        <w:t>cio</w:t>
+        <w:t>Atividades de Negócio</w:t>
       </w:r>
     </w:p>
     <w:p>
@@ -2343,19 +1811,7 @@
         <w:rPr>
           <w:lang w:val="pt-BR"/>
         </w:rPr>
-        <w:t xml:space="preserve">[Faça uma breve descrição </w:t>
-      </w:r>
-      <w:r>
-        <w:rPr>
-          <w:lang w:val="pt-BR"/>
-        </w:rPr>
-        <w:t>do negócio – o que ele faz? Que produto vende? Que serviço oferece?</w:t>
-      </w:r>
-      <w:r>
-        <w:rPr>
-          <w:lang w:val="pt-BR"/>
-        </w:rPr>
-        <w:t>]</w:t>
+        <w:t>[Faça uma breve descrição do negócio – o que ele faz? Que produto vende? Que serviço oferece?]</w:t>
       </w:r>
     </w:p>
     <w:p>
@@ -2368,13 +1824,7 @@
         <w:rPr>
           <w:lang w:val="pt-BR"/>
         </w:rPr>
-        <w:t>Processos</w:t>
-      </w:r>
-      <w:r>
-        <w:rPr>
-          <w:lang w:val="pt-BR"/>
-        </w:rPr>
-        <w:t xml:space="preserve"> de Negócio</w:t>
+        <w:t>Processos de Negócio</w:t>
       </w:r>
     </w:p>
     <w:p>
@@ -2388,19 +1838,7 @@
         <w:rPr>
           <w:lang w:val="pt-BR"/>
         </w:rPr>
-        <w:t>[</w:t>
-      </w:r>
-      <w:r>
-        <w:rPr>
-          <w:lang w:val="pt-BR"/>
-        </w:rPr>
-        <w:t>Detalhar como as atividades são desenvolvidas – quem faz o que, quando e como.</w:t>
-      </w:r>
-      <w:r>
-        <w:rPr>
-          <w:lang w:val="pt-BR"/>
-        </w:rPr>
-        <w:t>]</w:t>
+        <w:t>[Detalhar como as atividades são desenvolvidas – quem faz o que, quando e como.]</w:t>
       </w:r>
     </w:p>
     <w:p>
@@ -2416,6 +1854,7 @@
         <w:rPr>
           <w:lang w:val="pt-BR"/>
         </w:rPr>
+        <w:lastRenderedPageBreak/>
         <w:t>Oportunidade de Negócios</w:t>
       </w:r>
     </w:p>
@@ -2430,13 +1869,7 @@
         <w:rPr>
           <w:lang w:val="pt-BR"/>
         </w:rPr>
-        <w:t>[Faça uma breve descrição da o</w:t>
-      </w:r>
-      <w:r>
-        <w:rPr>
-          <w:lang w:val="pt-BR"/>
-        </w:rPr>
-        <w:t>portunidade de negócios atendida por este projeto.]</w:t>
+        <w:t>[Faça uma breve descrição da oportunidade de negócios atendida por este projeto.]</w:t>
       </w:r>
     </w:p>
     <w:p>
@@ -2598,13 +2031,7 @@
               <w:rPr>
                 <w:lang w:val="pt-BR"/>
               </w:rPr>
-              <w:t xml:space="preserve">[quem são os </w:t>
-            </w:r>
-            <w:r>
-              <w:rPr>
-                <w:lang w:val="pt-BR"/>
-              </w:rPr>
-              <w:t>envolvidos afetados pelo problema]</w:t>
+              <w:t>[quem são os envolvidos afetados pelo problema]</w:t>
             </w:r>
           </w:p>
         </w:tc>
@@ -2998,13 +2425,7 @@
               <w:rPr>
                 <w:lang w:val="pt-BR"/>
               </w:rPr>
-              <w:t xml:space="preserve">O </w:t>
-            </w:r>
-            <w:r>
-              <w:rPr>
-                <w:lang w:val="pt-BR"/>
-              </w:rPr>
-              <w:t>problema de</w:t>
+              <w:t>O problema de</w:t>
             </w:r>
           </w:p>
         </w:tc>
@@ -3212,6 +2633,7 @@
         <w:rPr>
           <w:lang w:val="pt-BR"/>
         </w:rPr>
+        <w:lastRenderedPageBreak/>
         <w:t>Sentença de Posição do Produto</w:t>
       </w:r>
     </w:p>
@@ -3226,13 +2648,7 @@
         <w:rPr>
           <w:lang w:val="pt-BR"/>
         </w:rPr>
-        <w:t xml:space="preserve">[Forneça uma sentença geral resumindo, no nível mais alto, a posição exclusiva que o produto pretende ocupar no mercado. O formato a seguir pode </w:t>
-      </w:r>
-      <w:r>
-        <w:rPr>
-          <w:lang w:val="pt-BR"/>
-        </w:rPr>
-        <w:t>ser usado.]</w:t>
+        <w:t>[Forneça uma sentença geral resumindo, no nível mais alto, a posição exclusiva que o produto pretende ocupar no mercado. O formato a seguir pode ser usado.]</w:t>
       </w:r>
     </w:p>
     <w:p>
@@ -3410,21 +2826,7 @@
               <w:rPr>
                 <w:lang w:val="pt-BR"/>
               </w:rPr>
-              <w:t> </w:t>
-            </w:r>
-            <w:proofErr w:type="spellStart"/>
-            <w:r>
-              <w:rPr>
-                <w:lang w:val="pt-BR"/>
-              </w:rPr>
-              <w:t>é</w:t>
-            </w:r>
-            <w:proofErr w:type="spellEnd"/>
-            <w:r>
-              <w:rPr>
-                <w:lang w:val="pt-BR"/>
-              </w:rPr>
-              <w:t xml:space="preserve"> um(a) [categoria do produto]</w:t>
+              <w:t> é um(a) [categoria do produto]</w:t>
             </w:r>
           </w:p>
         </w:tc>
@@ -3532,13 +2934,7 @@
               <w:rPr>
                 <w:lang w:val="pt-BR"/>
               </w:rPr>
-              <w:t xml:space="preserve">[principal alternativa da </w:t>
-            </w:r>
-            <w:r>
-              <w:rPr>
-                <w:lang w:val="pt-BR"/>
-              </w:rPr>
-              <w:t>concorrência]</w:t>
+              <w:t>[principal alternativa da concorrência]</w:t>
             </w:r>
           </w:p>
         </w:tc>
@@ -3651,31 +3047,7 @@
         <w:rPr>
           <w:lang w:val="pt-BR"/>
         </w:rPr>
-        <w:t xml:space="preserve">[Para fornecer produtos e </w:t>
-      </w:r>
-      <w:r>
-        <w:rPr>
-          <w:lang w:val="pt-BR"/>
-        </w:rPr>
-        <w:t xml:space="preserve">serviços que efetivamente satisfaçam às reais necessidades dos seus envolvidos e dos usuários, é preciso identificar e envolver todos os interessados como parte do processo de Modelagem de Negócios. É necessário também identificar os usuários do sistema e </w:t>
-      </w:r>
-      <w:r>
-        <w:rPr>
-          <w:lang w:val="pt-BR"/>
-        </w:rPr>
-        <w:t>assegurar que a comunidade de envolvidos os represente adequadamente. Esta seção fornece um perfil dos envolvidos e dos usuários que integram o projeto, e dos principais problemas que, de acordo com o ponto de vista deles, poderão ser abordados pela soluçã</w:t>
-      </w:r>
-      <w:r>
-        <w:rPr>
-          <w:lang w:val="pt-BR"/>
-        </w:rPr>
-        <w:t>o proposta. Ela não descreve as solicitações ou os requisitos específicos dos usuários e dos envolvidos, já que eles são capturados em um artefato individual de solicitações dos envolvidos. Em vez disso, ela fornece a base e a justificativa que explicam po</w:t>
-      </w:r>
-      <w:r>
-        <w:rPr>
-          <w:lang w:val="pt-BR"/>
-        </w:rPr>
-        <w:t>r que os requisitos são necessários.]</w:t>
+        <w:t>[Para fornecer produtos e serviços que efetivamente satisfaçam às reais necessidades dos seus envolvidos e dos usuários, é preciso identificar e envolver todos os interessados como parte do processo de Modelagem de Negócios. É necessário também identificar os usuários do sistema e assegurar que a comunidade de envolvidos os represente adequadamente. Esta seção fornece um perfil dos envolvidos e dos usuários que integram o projeto, e dos principais problemas que, de acordo com o ponto de vista deles, poderão ser abordados pela solução proposta. Ela não descreve as solicitações ou os requisitos específicos dos usuários e dos envolvidos, já que eles são capturados em um artefato individual de solicitações dos envolvidos. Em vez disso, ela fornece a base e a justificativa que explicam por que os requisitos são necessários.]</w:t>
       </w:r>
     </w:p>
     <w:p>
@@ -3694,23 +3066,7 @@
           <w:highlight w:val="yellow"/>
           <w:lang w:val="pt-BR"/>
         </w:rPr>
-        <w:t xml:space="preserve">Demografia do Mercado </w:t>
-      </w:r>
-      <w:proofErr w:type="gramStart"/>
-      <w:r>
-        <w:rPr>
-          <w:highlight w:val="yellow"/>
-          <w:lang w:val="pt-BR"/>
-        </w:rPr>
-        <w:t>[Faz</w:t>
-      </w:r>
-      <w:proofErr w:type="gramEnd"/>
-      <w:r>
-        <w:rPr>
-          <w:highlight w:val="yellow"/>
-          <w:lang w:val="pt-BR"/>
-        </w:rPr>
-        <w:t xml:space="preserve"> mais sentido para software que será vendido]</w:t>
+        <w:t>Demografia do Mercado [Faz mais sentido para software que será vendido]</w:t>
       </w:r>
     </w:p>
     <w:p>
@@ -3724,19 +3080,7 @@
         <w:rPr>
           <w:lang w:val="pt-BR"/>
         </w:rPr>
-        <w:t xml:space="preserve">[Resuma as principais demografias do mercado que motivam as decisões do produto. Descreva e posicione os segmentos do mercado-alvo. Estima o </w:t>
-      </w:r>
-      <w:r>
-        <w:rPr>
-          <w:lang w:val="pt-BR"/>
-        </w:rPr>
-        <w:t xml:space="preserve">tamanho e o crescimento usando o número de possíveis usuários ou a quantidade de dinheiro que seus clientes gastarão tentando satisfazer às necessidades que seu produto ou melhoria cumprirá. Revise as principais tendências e tecnologias do setor. Responda </w:t>
-      </w:r>
-      <w:r>
-        <w:rPr>
-          <w:lang w:val="pt-BR"/>
-        </w:rPr>
-        <w:t>a estas perguntas estratégicas:</w:t>
+        <w:t>[Resuma as principais demografias do mercado que motivam as decisões do produto. Descreva e posicione os segmentos do mercado-alvo. Estima o tamanho e o crescimento usando o número de possíveis usuários ou a quantidade de dinheiro que seus clientes gastarão tentando satisfazer às necessidades que seu produto ou melhoria cumprirá. Revise as principais tendências e tecnologias do setor. Responda a estas perguntas estratégicas:</w:t>
       </w:r>
     </w:p>
     <w:p>
@@ -3820,13 +3164,7 @@
         <w:rPr>
           <w:lang w:val="pt-BR"/>
         </w:rPr>
-        <w:t>[Detalhe o ambiente de trabalho do usuário-alvo. A seguir, são apresent</w:t>
-      </w:r>
-      <w:r>
-        <w:rPr>
-          <w:lang w:val="pt-BR"/>
-        </w:rPr>
-        <w:t>adas algumas sugestões:</w:t>
+        <w:t>[Detalhe o ambiente de trabalho do usuário-alvo. A seguir, são apresentadas algumas sugestões:</w:t>
       </w:r>
     </w:p>
     <w:p>
@@ -3880,13 +3218,7 @@
         <w:rPr>
           <w:lang w:val="pt-BR"/>
         </w:rPr>
-        <w:t>Existem restrições ambientais exclusivas: unidade móvel, ar l</w:t>
-      </w:r>
-      <w:r>
-        <w:rPr>
-          <w:lang w:val="pt-BR"/>
-        </w:rPr>
-        <w:t>ivre, a bordo, etc.?</w:t>
+        <w:t>Existem restrições ambientais exclusivas: unidade móvel, ar livre, a bordo, etc.?</w:t>
       </w:r>
     </w:p>
     <w:p>
@@ -3922,6 +3254,7 @@
         <w:rPr>
           <w:lang w:val="pt-BR"/>
         </w:rPr>
+        <w:lastRenderedPageBreak/>
         <w:t>Que outros aplicativos estão em uso? É necessário que o seu aplicativo interaja com eles?</w:t>
       </w:r>
     </w:p>
@@ -3936,13 +3269,7 @@
         <w:rPr>
           <w:lang w:val="pt-BR"/>
         </w:rPr>
-        <w:t>Este é local em que podem ser incluídos os extr</w:t>
-      </w:r>
-      <w:r>
-        <w:rPr>
-          <w:lang w:val="pt-BR"/>
-        </w:rPr>
-        <w:t>atos do Modelo de Negócios para descrever a tarefa e os papéis envolvidos, etc.]</w:t>
+        <w:t>Este é local em que podem ser incluídos os extratos do Modelo de Negócios para descrever a tarefa e os papéis envolvidos, etc.]</w:t>
       </w:r>
     </w:p>
     <w:p>
@@ -3981,13 +3308,7 @@
         <w:rPr>
           <w:lang w:val="pt-BR"/>
         </w:rPr>
-        <w:t>[Descreva aqui cada envolvido no sistema preenchendo a tabela abaixo para cada um deles. Lembre-se de que os tipos de envolvidos poderão ser os mais di</w:t>
-      </w:r>
-      <w:r>
-        <w:rPr>
-          <w:lang w:val="pt-BR"/>
-        </w:rPr>
-        <w:t>versos como, por exemplo, usuários, departamentos e desenvolvedores técnicos. Um perfil completo deve abranger os tópicos abaixo para cada tipo de envolvido.]</w:t>
+        <w:t>[Descreva aqui cada envolvido no sistema preenchendo a tabela abaixo para cada um deles. Lembre-se de que os tipos de envolvidos poderão ser os mais diversos como, por exemplo, usuários, departamentos e desenvolvedores técnicos. Um perfil completo deve abranger os tópicos abaixo para cada tipo de envolvido.]</w:t>
       </w:r>
     </w:p>
     <w:p>
@@ -4206,6 +3527,7 @@
         <w:rPr>
           <w:lang w:val="pt-BR"/>
         </w:rPr>
+        <w:lastRenderedPageBreak/>
         <w:t>&lt;Nome do Envolvido&gt;</w:t>
       </w:r>
     </w:p>
@@ -4383,13 +3705,7 @@
               <w:rPr>
                 <w:lang w:val="pt-BR"/>
               </w:rPr>
-              <w:t xml:space="preserve">[Qualifique a habilidade, a formação técnica e o </w:t>
-            </w:r>
-            <w:r>
-              <w:rPr>
-                <w:lang w:val="pt-BR"/>
-              </w:rPr>
-              <w:t>grau de sofisticação do envolvido — ou seja, se ele é um guru, executivo, especialista, usuário eventual e assim por diante.]</w:t>
+              <w:t>[Qualifique a habilidade, a formação técnica e o grau de sofisticação do envolvido — ou seja, se ele é um guru, executivo, especialista, usuário eventual e assim por diante.]</w:t>
             </w:r>
           </w:p>
         </w:tc>
@@ -4443,13 +3759,7 @@
               <w:rPr>
                 <w:lang w:val="pt-BR"/>
               </w:rPr>
-              <w:t>[Liste as principais responsabilidades dos envolvidos no que diz respeito ao sistema em desenvolvimento; ou sej</w:t>
-            </w:r>
-            <w:r>
-              <w:rPr>
-                <w:lang w:val="pt-BR"/>
-              </w:rPr>
-              <w:t>a, o interesse deles como envolvidos.</w:t>
+              <w:t>[Liste as principais responsabilidades dos envolvidos no que diz respeito ao sistema em desenvolvimento; ou seja, o interesse deles como envolvidos.</w:t>
             </w:r>
           </w:p>
         </w:tc>
@@ -4557,55 +3867,7 @@
               <w:rPr>
                 <w:lang w:val="pt-BR"/>
               </w:rPr>
-              <w:t>[Qual é o grau de comprometimento do envolvido no projeto? Está relacionado, sempre que possível, aos papé</w:t>
-            </w:r>
-            <w:r>
-              <w:rPr>
-                <w:lang w:val="pt-BR"/>
-              </w:rPr>
-              <w:t xml:space="preserve">is do </w:t>
-            </w:r>
-            <w:proofErr w:type="spellStart"/>
-            <w:r>
-              <w:rPr>
-                <w:lang w:val="pt-BR"/>
-              </w:rPr>
-              <w:t>Rational</w:t>
-            </w:r>
-            <w:proofErr w:type="spellEnd"/>
-            <w:r>
-              <w:rPr>
-                <w:lang w:val="pt-BR"/>
-              </w:rPr>
-              <w:t xml:space="preserve"> </w:t>
-            </w:r>
-            <w:proofErr w:type="spellStart"/>
-            <w:r>
-              <w:rPr>
-                <w:lang w:val="pt-BR"/>
-              </w:rPr>
-              <w:t>Unified</w:t>
-            </w:r>
-            <w:proofErr w:type="spellEnd"/>
-            <w:r>
-              <w:rPr>
-                <w:lang w:val="pt-BR"/>
-              </w:rPr>
-              <w:t xml:space="preserve"> </w:t>
-            </w:r>
-            <w:proofErr w:type="spellStart"/>
-            <w:r>
-              <w:rPr>
-                <w:lang w:val="pt-BR"/>
-              </w:rPr>
-              <w:t>Process</w:t>
-            </w:r>
-            <w:proofErr w:type="spellEnd"/>
-            <w:r>
-              <w:rPr>
-                <w:lang w:val="pt-BR"/>
-              </w:rPr>
-              <w:t xml:space="preserve"> — ou seja, ao Revisor de Requisitos, etc.]</w:t>
+              <w:t>[Qual é o grau de comprometimento do envolvido no projeto? Está relacionado, sempre que possível, aos papéis do Rational Unified Process — ou seja, ao Revisor de Requisitos, etc.]</w:t>
             </w:r>
           </w:p>
         </w:tc>
@@ -4688,15 +3950,7 @@
                 <w:bCs/>
                 <w:lang w:val="pt-BR"/>
               </w:rPr>
-              <w:t>Comentários</w:t>
-            </w:r>
-            <w:r>
-              <w:rPr>
-                <w:b/>
-                <w:bCs/>
-                <w:lang w:val="pt-BR"/>
-              </w:rPr>
-              <w:t xml:space="preserve"> e Problemas</w:t>
+              <w:t>Comentários e Problemas</w:t>
             </w:r>
           </w:p>
         </w:tc>
@@ -4762,13 +4016,7 @@
         <w:rPr>
           <w:lang w:val="pt-BR"/>
         </w:rPr>
-        <w:t xml:space="preserve">[Liste os principais problemas com as soluções existentes, conforme o ponto de </w:t>
-      </w:r>
-      <w:r>
-        <w:rPr>
-          <w:lang w:val="pt-BR"/>
-        </w:rPr>
-        <w:t>vista do envolvido. Para cada problema, esclareça os seguintes pontos:</w:t>
+        <w:t>[Liste os principais problemas com as soluções existentes, conforme o ponto de vista do envolvido. Para cada problema, esclareça os seguintes pontos:</w:t>
       </w:r>
     </w:p>
     <w:p>
@@ -4832,19 +4080,11 @@
           <w:lang w:val="pt-BR"/>
         </w:rPr>
       </w:pPr>
-      <w:proofErr w:type="gramStart"/>
-      <w:r>
-        <w:rPr>
-          <w:lang w:val="pt-BR"/>
-        </w:rPr>
-        <w:t>[É</w:t>
-      </w:r>
-      <w:proofErr w:type="gramEnd"/>
-      <w:r>
-        <w:rPr>
-          <w:lang w:val="pt-BR"/>
-        </w:rPr>
-        <w:t xml:space="preserve"> importante entender a importância </w:t>
+      <w:r>
+        <w:rPr>
+          <w:lang w:val="pt-BR"/>
+        </w:rPr>
+        <w:t xml:space="preserve">[É importante entender a importância </w:t>
       </w:r>
       <w:r>
         <w:rPr>
@@ -4858,13 +4098,7 @@
         <w:rPr>
           <w:lang w:val="pt-BR"/>
         </w:rPr>
-        <w:t xml:space="preserve"> do envolvido na solução de cada problem</w:t>
-      </w:r>
-      <w:r>
-        <w:rPr>
-          <w:lang w:val="pt-BR"/>
-        </w:rPr>
-        <w:t xml:space="preserve">a. As técnicas de ordenação e votação cumulativa indicam problemas que </w:t>
+        <w:t xml:space="preserve"> do envolvido na solução de cada problema. As técnicas de ordenação e votação cumulativa indicam problemas que </w:t>
       </w:r>
       <w:r>
         <w:rPr>
@@ -4892,41 +4126,7 @@
         <w:rPr>
           <w:lang w:val="pt-BR"/>
         </w:rPr>
-        <w:t xml:space="preserve">Preencha a tabela a seguir — se estiver usando o </w:t>
-      </w:r>
-      <w:proofErr w:type="spellStart"/>
-      <w:r>
-        <w:rPr>
-          <w:lang w:val="pt-BR"/>
-        </w:rPr>
-        <w:t>Rational</w:t>
-      </w:r>
-      <w:proofErr w:type="spellEnd"/>
-      <w:r>
-        <w:rPr>
-          <w:lang w:val="pt-BR"/>
-        </w:rPr>
-        <w:t xml:space="preserve"> </w:t>
-      </w:r>
-      <w:proofErr w:type="spellStart"/>
-      <w:r>
-        <w:rPr>
-          <w:lang w:val="pt-BR"/>
-        </w:rPr>
-        <w:t>RequisitePro</w:t>
-      </w:r>
-      <w:proofErr w:type="spellEnd"/>
-      <w:r>
-        <w:rPr>
-          <w:lang w:val="pt-BR"/>
-        </w:rPr>
-        <w:t xml:space="preserve"> para capturar as Ne</w:t>
-      </w:r>
-      <w:r>
-        <w:rPr>
-          <w:lang w:val="pt-BR"/>
-        </w:rPr>
-        <w:t>cessidades, isto pode ser um extrato ou relatório dessa ferramenta.]</w:t>
+        <w:t>Preencha a tabela a seguir — se estiver usando o Rational RequisitePro para capturar as Necessidades, isto pode ser um extrato ou relatório dessa ferramenta.]</w:t>
       </w:r>
     </w:p>
     <w:p>
@@ -5250,19 +4450,7 @@
         <w:rPr>
           <w:lang w:val="pt-BR"/>
         </w:rPr>
-        <w:t xml:space="preserve">[Identifique as alternativas que o envolvido </w:t>
-      </w:r>
-      <w:r>
-        <w:rPr>
-          <w:lang w:val="pt-BR"/>
-        </w:rPr>
-        <w:t xml:space="preserve">considera disponíveis. Isso inclui adquirir um produto do concorrente, desenvolver uma solução própria ou simplesmente manter o estado atual. Liste as opções competitivas que existem ou que podem se tornar disponíveis. Inclua os principais pontos fortes e </w:t>
-      </w:r>
-      <w:r>
-        <w:rPr>
-          <w:lang w:val="pt-BR"/>
-        </w:rPr>
-        <w:t>fracos de cada concorrente, conforme percebido pelo envolvido.]</w:t>
+        <w:t>[Identifique as alternativas que o envolvido considera disponíveis. Isso inclui adquirir um produto do concorrente, desenvolver uma solução própria ou simplesmente manter o estado atual. Liste as opções competitivas que existem ou que podem se tornar disponíveis. Inclua os principais pontos fortes e fracos de cada concorrente, conforme percebido pelo envolvido.]</w:t>
       </w:r>
     </w:p>
     <w:p>
@@ -5341,14 +4529,12 @@
               <w:lang w:val="pt-BR"/>
             </w:rPr>
           </w:pPr>
-          <w:proofErr w:type="spellStart"/>
           <w:r>
             <w:rPr>
               <w:lang w:val="pt-BR"/>
             </w:rPr>
             <w:t>Confidential</w:t>
           </w:r>
-          <w:proofErr w:type="spellEnd"/>
         </w:p>
       </w:tc>
       <w:tc>
@@ -5387,10 +4573,7 @@
             <w:fldChar w:fldCharType="begin"/>
           </w:r>
           <w:r>
-            <w:instrText xml:space="preserve">DATE </w:instrText>
-          </w:r>
-          <w:r>
-            <w:instrText>\@"yyyy"</w:instrText>
+            <w:instrText>DATE \@"yyyy"</w:instrText>
           </w:r>
           <w:r>
             <w:fldChar w:fldCharType="separate"/>
@@ -5656,23 +4839,7 @@
               <w:b/>
               <w:bCs/>
             </w:rPr>
-            <w:t xml:space="preserve">&lt;Nome do </w:t>
-          </w:r>
-          <w:proofErr w:type="spellStart"/>
-          <w:r>
-            <w:rPr>
-              <w:b/>
-              <w:bCs/>
-            </w:rPr>
-            <w:t>Projeto</w:t>
-          </w:r>
-          <w:proofErr w:type="spellEnd"/>
-          <w:r>
-            <w:rPr>
-              <w:b/>
-              <w:bCs/>
-            </w:rPr>
-            <w:t>&gt;</w:t>
+            <w:t>&lt;Nome do Projeto&gt;</w:t>
           </w:r>
           <w:r>
             <w:rPr>
@@ -5704,19 +4871,11 @@
           <w:r>
             <w:t xml:space="preserve">  </w:t>
           </w:r>
-          <w:proofErr w:type="spellStart"/>
           <w:r>
             <w:rPr>
               <w:lang w:val="pt-BR"/>
             </w:rPr>
-            <w:t>Version</w:t>
-          </w:r>
-          <w:proofErr w:type="spellEnd"/>
-          <w:r>
-            <w:rPr>
-              <w:lang w:val="pt-BR"/>
-            </w:rPr>
-            <w:t>:</w:t>
+            <w:t>Version:</w:t>
           </w:r>
           <w:r>
             <w:t xml:space="preserve">           &lt;1.0&gt;</w:t>
@@ -5744,19 +4903,9 @@
           <w:r>
             <w:fldChar w:fldCharType="separate"/>
           </w:r>
-          <w:proofErr w:type="spellStart"/>
           <w:r>
-            <w:t>Visão</w:t>
+            <w:t>Visão do Negócio</w:t>
           </w:r>
-          <w:proofErr w:type="spellEnd"/>
-          <w:r>
-            <w:t xml:space="preserve"> do </w:t>
-          </w:r>
-          <w:proofErr w:type="spellStart"/>
-          <w:r>
-            <w:t>Negócio</w:t>
-          </w:r>
-          <w:proofErr w:type="spellEnd"/>
           <w:r>
             <w:fldChar w:fldCharType="end"/>
           </w:r>
@@ -5789,49 +4938,7 @@
             <w:rPr>
               <w:lang w:val="pt-BR"/>
             </w:rPr>
-            <w:t>&lt;</w:t>
-          </w:r>
-          <w:proofErr w:type="spellStart"/>
-          <w:r>
-            <w:rPr>
-              <w:lang w:val="pt-BR"/>
-            </w:rPr>
-            <w:t>dd</w:t>
-          </w:r>
-          <w:proofErr w:type="spellEnd"/>
-          <w:r>
-            <w:rPr>
-              <w:lang w:val="pt-BR"/>
-            </w:rPr>
-            <w:t>/</w:t>
-          </w:r>
-          <w:proofErr w:type="spellStart"/>
-          <w:r>
-            <w:rPr>
-              <w:lang w:val="pt-BR"/>
-            </w:rPr>
-            <w:t>mmm</w:t>
-          </w:r>
-          <w:proofErr w:type="spellEnd"/>
-          <w:r>
-            <w:rPr>
-              <w:lang w:val="pt-BR"/>
-            </w:rPr>
-            <w:t>/</w:t>
-          </w:r>
-          <w:proofErr w:type="spellStart"/>
-          <w:r>
-            <w:rPr>
-              <w:lang w:val="pt-BR"/>
-            </w:rPr>
-            <w:t>yy</w:t>
-          </w:r>
-          <w:proofErr w:type="spellEnd"/>
-          <w:r>
-            <w:rPr>
-              <w:lang w:val="pt-BR"/>
-            </w:rPr>
-            <w:t>&gt;</w:t>
+            <w:t>&lt;dd/mmm/yy&gt;</w:t>
           </w:r>
         </w:p>
       </w:tc>
@@ -5858,35 +4965,7 @@
             <w:rPr>
               <w:lang w:val="pt-BR"/>
             </w:rPr>
-            <w:t>&lt;</w:t>
-          </w:r>
-          <w:proofErr w:type="spellStart"/>
-          <w:r>
-            <w:rPr>
-              <w:lang w:val="pt-BR"/>
-            </w:rPr>
-            <w:t>document</w:t>
-          </w:r>
-          <w:proofErr w:type="spellEnd"/>
-          <w:r>
-            <w:rPr>
-              <w:lang w:val="pt-BR"/>
-            </w:rPr>
-            <w:t xml:space="preserve"> </w:t>
-          </w:r>
-          <w:proofErr w:type="spellStart"/>
-          <w:r>
-            <w:rPr>
-              <w:lang w:val="pt-BR"/>
-            </w:rPr>
-            <w:t>identifier</w:t>
-          </w:r>
-          <w:proofErr w:type="spellEnd"/>
-          <w:r>
-            <w:rPr>
-              <w:lang w:val="pt-BR"/>
-            </w:rPr>
-            <w:t>&gt;</w:t>
+            <w:t>&lt;document identifier&gt;</w:t>
           </w:r>
         </w:p>
       </w:tc>
@@ -9412,12 +8491,6 @@
 </file>
 
 <file path=customXml/item1.xml><?xml version="1.0" encoding="utf-8"?>
-<p:properties xmlns:p="http://schemas.microsoft.com/office/2006/metadata/properties" xmlns:xsi="http://www.w3.org/2001/XMLSchema-instance" xmlns:pc="http://schemas.microsoft.com/office/infopath/2007/PartnerControls">
-  <documentManagement/>
-</p:properties>
-</file>
-
-<file path=customXml/item2.xml><?xml version="1.0" encoding="utf-8"?>
 <?mso-contentType ?>
 <FormTemplates xmlns="http://schemas.microsoft.com/sharepoint/v3/contenttype/forms">
   <Display>DocumentLibraryForm</Display>
@@ -9426,7 +8499,17 @@
 </FormTemplates>
 </file>
 
+<file path=customXml/item2.xml><?xml version="1.0" encoding="utf-8"?>
+<p:properties xmlns:p="http://schemas.microsoft.com/office/2006/metadata/properties" xmlns:xsi="http://www.w3.org/2001/XMLSchema-instance" xmlns:pc="http://schemas.microsoft.com/office/infopath/2007/PartnerControls">
+  <documentManagement/>
+</p:properties>
+</file>
+
 <file path=customXml/item3.xml><?xml version="1.0" encoding="utf-8"?>
+<b:Sources xmlns:b="http://schemas.openxmlformats.org/officeDocument/2006/bibliography" xmlns="http://schemas.openxmlformats.org/officeDocument/2006/bibliography" SelectedStyle="\APASixthEditionOfficeOnline.xsl" StyleName="APA" Version="6"/>
+</file>
+
+<file path=customXml/item4.xml><?xml version="1.0" encoding="utf-8"?>
 <ct:contentTypeSchema xmlns:ct="http://schemas.microsoft.com/office/2006/metadata/contentType" xmlns:ma="http://schemas.microsoft.com/office/2006/metadata/properties/metaAttributes" ct:_="" ma:_="" ma:contentTypeName="Documento" ma:contentTypeID="0x010100D567BC88D0EA554B9D35A3EA1F300FCA" ma:contentTypeVersion="8" ma:contentTypeDescription="Crie um novo documento." ma:contentTypeScope="" ma:versionID="d3de04709272ec63fe52e2d40b6a3b2a">
   <xsd:schema xmlns:xsd="http://www.w3.org/2001/XMLSchema" xmlns:xs="http://www.w3.org/2001/XMLSchema" xmlns:p="http://schemas.microsoft.com/office/2006/metadata/properties" xmlns:ns2="ba930f98-1c64-4d7c-9dbd-b037ef7f7a24" xmlns:ns3="e62f5f66-b479-429d-bedb-4697dba5feb2" targetNamespace="http://schemas.microsoft.com/office/2006/metadata/properties" ma:root="true" ma:fieldsID="3f729a8a70cb468f7525bfd373c7cc83" ns2:_="" ns3:_="">
     <xsd:import namespace="ba930f98-1c64-4d7c-9dbd-b037ef7f7a24"/>
@@ -9617,11 +8700,15 @@
 </ct:contentTypeSchema>
 </file>
 
-<file path=customXml/item4.xml><?xml version="1.0" encoding="utf-8"?>
-<b:Sources xmlns:b="http://schemas.openxmlformats.org/officeDocument/2006/bibliography" xmlns="http://schemas.openxmlformats.org/officeDocument/2006/bibliography" SelectedStyle="\APASixthEditionOfficeOnline.xsl" StyleName="APA" Version="6"/>
+<file path=customXml/itemProps1.xml><?xml version="1.0" encoding="utf-8"?>
+<ds:datastoreItem xmlns:ds="http://schemas.openxmlformats.org/officeDocument/2006/customXml" ds:itemID="{18EA3197-3160-41FF-A546-9691DEFA66FF}">
+  <ds:schemaRefs>
+    <ds:schemaRef ds:uri="http://schemas.microsoft.com/sharepoint/v3/contenttype/forms"/>
+  </ds:schemaRefs>
+</ds:datastoreItem>
 </file>
 
-<file path=customXml/itemProps1.xml><?xml version="1.0" encoding="utf-8"?>
+<file path=customXml/itemProps2.xml><?xml version="1.0" encoding="utf-8"?>
 <ds:datastoreItem xmlns:ds="http://schemas.openxmlformats.org/officeDocument/2006/customXml" ds:itemID="{E40D4A78-B0D9-42DA-BD30-B9E9CAE9FAD8}">
   <ds:schemaRefs>
     <ds:schemaRef ds:uri="http://schemas.microsoft.com/office/2006/metadata/properties"/>
@@ -9630,15 +8717,15 @@
 </ds:datastoreItem>
 </file>
 
-<file path=customXml/itemProps2.xml><?xml version="1.0" encoding="utf-8"?>
-<ds:datastoreItem xmlns:ds="http://schemas.openxmlformats.org/officeDocument/2006/customXml" ds:itemID="{18EA3197-3160-41FF-A546-9691DEFA66FF}">
+<file path=customXml/itemProps3.xml><?xml version="1.0" encoding="utf-8"?>
+<ds:datastoreItem xmlns:ds="http://schemas.openxmlformats.org/officeDocument/2006/customXml" ds:itemID="{D55E86C6-A673-4C95-8805-4B1672E65D01}">
   <ds:schemaRefs>
-    <ds:schemaRef ds:uri="http://schemas.microsoft.com/sharepoint/v3/contenttype/forms"/>
+    <ds:schemaRef ds:uri="http://schemas.openxmlformats.org/officeDocument/2006/bibliography"/>
   </ds:schemaRefs>
 </ds:datastoreItem>
 </file>
 
-<file path=customXml/itemProps3.xml><?xml version="1.0" encoding="utf-8"?>
+<file path=customXml/itemProps4.xml><?xml version="1.0" encoding="utf-8"?>
 <ds:datastoreItem xmlns:ds="http://schemas.openxmlformats.org/officeDocument/2006/customXml" ds:itemID="{1D528C16-EDBC-404E-AA4C-B163F3046699}">
   <ds:schemaRefs>
     <ds:schemaRef ds:uri="http://schemas.microsoft.com/office/2006/metadata/contentType"/>
@@ -9655,12 +8742,4 @@
     <ds:schemaRef ds:uri="http://schemas.microsoft.com/internal/obd"/>
   </ds:schemaRefs>
 </ds:datastoreItem>
-</file>
-
-<file path=customXml/itemProps4.xml><?xml version="1.0" encoding="utf-8"?>
-<ds:datastoreItem xmlns:ds="http://schemas.openxmlformats.org/officeDocument/2006/customXml" ds:itemID="{D55E86C6-A673-4C95-8805-4B1672E65D01}">
-  <ds:schemaRefs>
-    <ds:schemaRef ds:uri="http://schemas.openxmlformats.org/officeDocument/2006/bibliography"/>
-  </ds:schemaRefs>
-</ds:datastoreItem>
 </file>